--- a/comandos_git.docx
+++ b/comandos_git.docx
@@ -91,7 +91,7 @@
           <w:sz w:val="24"/>
           <w:szCs w:val="24"/>
         </w:rPr>
-        <w:t xml:space="preserve">$  git clone </w:t>
+        <w:t xml:space="preserve">$ git clone </w:t>
       </w:r>
       <w:hyperlink r:id="rId2">
         <w:r>
@@ -171,7 +171,13 @@
         </w:rPr>
       </w:pPr>
       <w:r>
-        <w:rPr/>
+        <w:rPr>
+          <w:rFonts w:ascii="Arial" w:hAnsi="Arial"/>
+          <w:b w:val="false"/>
+          <w:bCs w:val="false"/>
+          <w:sz w:val="24"/>
+          <w:szCs w:val="24"/>
+        </w:rPr>
       </w:r>
     </w:p>
     <w:p>
@@ -225,7 +231,13 @@
         </w:rPr>
       </w:pPr>
       <w:r>
-        <w:rPr/>
+        <w:rPr>
+          <w:rFonts w:ascii="Arial" w:hAnsi="Arial"/>
+          <w:b w:val="false"/>
+          <w:bCs w:val="false"/>
+          <w:sz w:val="24"/>
+          <w:szCs w:val="24"/>
+        </w:rPr>
       </w:r>
     </w:p>
     <w:p>
@@ -261,77 +273,31 @@
           <w:sz w:val="24"/>
           <w:szCs w:val="24"/>
         </w:rPr>
-        <w:t xml:space="preserve">$ git add </w:t>
-      </w:r>
-      <w:r>
-        <w:rPr>
-          <w:rFonts w:ascii="Arial" w:hAnsi="Arial"/>
-          <w:b w:val="false"/>
-          <w:bCs w:val="false"/>
-          <w:sz w:val="24"/>
-          <w:szCs w:val="24"/>
-        </w:rPr>
-        <w:t>&lt;</w:t>
-      </w:r>
-      <w:r>
-        <w:rPr>
-          <w:rFonts w:ascii="Arial" w:hAnsi="Arial"/>
-          <w:b w:val="false"/>
-          <w:bCs w:val="false"/>
-          <w:sz w:val="24"/>
-          <w:szCs w:val="24"/>
-        </w:rPr>
-        <w:t>arquivo</w:t>
-      </w:r>
-      <w:r>
-        <w:rPr>
-          <w:rFonts w:ascii="Arial" w:hAnsi="Arial"/>
-          <w:b w:val="false"/>
-          <w:bCs w:val="false"/>
-          <w:sz w:val="24"/>
-          <w:szCs w:val="24"/>
-        </w:rPr>
-        <w:t>&gt;</w:t>
-      </w:r>
-      <w:r>
-        <w:rPr>
-          <w:rFonts w:ascii="Arial" w:hAnsi="Arial"/>
-          <w:b w:val="false"/>
-          <w:bCs w:val="false"/>
-          <w:sz w:val="24"/>
-          <w:szCs w:val="24"/>
-        </w:rPr>
-        <w:t xml:space="preserve"> | </w:t>
-      </w:r>
-      <w:r>
-        <w:rPr>
-          <w:rFonts w:ascii="Arial" w:hAnsi="Arial"/>
-          <w:b w:val="false"/>
-          <w:bCs w:val="false"/>
-          <w:sz w:val="24"/>
-          <w:szCs w:val="24"/>
-        </w:rPr>
-        <w:t>&lt;</w:t>
-      </w:r>
-      <w:r>
-        <w:rPr>
-          <w:rFonts w:ascii="Arial" w:hAnsi="Arial"/>
-          <w:b w:val="false"/>
-          <w:bCs w:val="false"/>
-          <w:sz w:val="24"/>
-          <w:szCs w:val="24"/>
-        </w:rPr>
-        <w:t>.</w:t>
-      </w:r>
-      <w:r>
-        <w:rPr>
-          <w:rFonts w:ascii="Arial" w:hAnsi="Arial"/>
-          <w:b w:val="false"/>
-          <w:bCs w:val="false"/>
-          <w:sz w:val="24"/>
-          <w:szCs w:val="24"/>
-        </w:rPr>
-        <w:t>&gt; | &lt;*&gt;</w:t>
+        <w:t>$ git add &lt;arquivo&gt; | [.] | [*]</w:t>
+      </w:r>
+    </w:p>
+    <w:p>
+      <w:pPr>
+        <w:pStyle w:val="Normal"/>
+        <w:bidi w:val="0"/>
+        <w:jc w:val="left"/>
+        <w:rPr>
+          <w:rFonts w:ascii="Arial" w:hAnsi="Arial"/>
+          <w:b w:val="false"/>
+          <w:b w:val="false"/>
+          <w:bCs w:val="false"/>
+          <w:sz w:val="24"/>
+          <w:szCs w:val="24"/>
+        </w:rPr>
+      </w:pPr>
+      <w:r>
+        <w:rPr>
+          <w:rFonts w:ascii="Arial" w:hAnsi="Arial"/>
+          <w:b w:val="false"/>
+          <w:bCs w:val="false"/>
+          <w:sz w:val="24"/>
+          <w:szCs w:val="24"/>
+        </w:rPr>
       </w:r>
     </w:p>
     <w:p>
@@ -398,7 +364,13 @@
         </w:rPr>
       </w:pPr>
       <w:r>
-        <w:rPr/>
+        <w:rPr>
+          <w:rFonts w:ascii="Arial" w:hAnsi="Arial"/>
+          <w:b w:val="false"/>
+          <w:bCs w:val="false"/>
+          <w:sz w:val="24"/>
+          <w:szCs w:val="24"/>
+        </w:rPr>
       </w:r>
     </w:p>
     <w:p>
@@ -452,7 +424,13 @@
         </w:rPr>
       </w:pPr>
       <w:r>
-        <w:rPr/>
+        <w:rPr>
+          <w:rFonts w:ascii="Arial" w:hAnsi="Arial"/>
+          <w:b w:val="false"/>
+          <w:bCs w:val="false"/>
+          <w:sz w:val="24"/>
+          <w:szCs w:val="24"/>
+        </w:rPr>
       </w:r>
     </w:p>
     <w:p>
@@ -501,55 +479,31 @@
           <w:sz w:val="24"/>
           <w:szCs w:val="24"/>
         </w:rPr>
-        <w:t xml:space="preserve">$ git push origen </w:t>
-      </w:r>
-      <w:r>
-        <w:rPr>
-          <w:rFonts w:ascii="Arial" w:hAnsi="Arial"/>
-          <w:b w:val="false"/>
-          <w:bCs w:val="false"/>
-          <w:sz w:val="24"/>
-          <w:szCs w:val="24"/>
-        </w:rPr>
-        <w:t>&lt;</w:t>
-      </w:r>
-      <w:r>
-        <w:rPr>
-          <w:rFonts w:ascii="Arial" w:hAnsi="Arial"/>
-          <w:b w:val="false"/>
-          <w:bCs w:val="false"/>
-          <w:sz w:val="24"/>
-          <w:szCs w:val="24"/>
-        </w:rPr>
-        <w:t>master</w:t>
-      </w:r>
-      <w:r>
-        <w:rPr>
-          <w:rFonts w:ascii="Arial" w:hAnsi="Arial"/>
-          <w:b w:val="false"/>
-          <w:bCs w:val="false"/>
-          <w:sz w:val="24"/>
-          <w:szCs w:val="24"/>
-        </w:rPr>
-        <w:t>&gt;</w:t>
-      </w:r>
-    </w:p>
-    <w:p>
-      <w:pPr>
-        <w:pStyle w:val="Normal"/>
-        <w:bidi w:val="0"/>
-        <w:jc w:val="left"/>
-        <w:rPr>
-          <w:rFonts w:ascii="Arial" w:hAnsi="Arial"/>
-          <w:b w:val="false"/>
-          <w:b w:val="false"/>
-          <w:bCs w:val="false"/>
-          <w:sz w:val="24"/>
-          <w:szCs w:val="24"/>
-        </w:rPr>
-      </w:pPr>
-      <w:r>
-        <w:rPr/>
+        <w:t>$ git push [origen] [master]</w:t>
+      </w:r>
+    </w:p>
+    <w:p>
+      <w:pPr>
+        <w:pStyle w:val="Normal"/>
+        <w:bidi w:val="0"/>
+        <w:jc w:val="left"/>
+        <w:rPr>
+          <w:rFonts w:ascii="Arial" w:hAnsi="Arial"/>
+          <w:b w:val="false"/>
+          <w:b w:val="false"/>
+          <w:bCs w:val="false"/>
+          <w:sz w:val="24"/>
+          <w:szCs w:val="24"/>
+        </w:rPr>
+      </w:pPr>
+      <w:r>
+        <w:rPr>
+          <w:rFonts w:ascii="Arial" w:hAnsi="Arial"/>
+          <w:b w:val="false"/>
+          <w:bCs w:val="false"/>
+          <w:sz w:val="24"/>
+          <w:szCs w:val="24"/>
+        </w:rPr>
       </w:r>
     </w:p>
     <w:p>
@@ -585,25 +539,54 @@
           <w:sz w:val="24"/>
           <w:szCs w:val="24"/>
         </w:rPr>
-        <w:t>$ git checkout &lt;branch-name&gt;</w:t>
-      </w:r>
-    </w:p>
-    <w:p>
-      <w:pPr>
-        <w:pStyle w:val="Normal"/>
-        <w:bidi w:val="0"/>
-        <w:jc w:val="left"/>
-        <w:rPr>
-          <w:rFonts w:ascii="Arial" w:hAnsi="Arial"/>
-          <w:b w:val="false"/>
-          <w:b w:val="false"/>
-          <w:bCs w:val="false"/>
-          <w:sz w:val="24"/>
-          <w:szCs w:val="24"/>
-        </w:rPr>
-      </w:pPr>
-      <w:r>
-        <w:rPr/>
+        <w:t xml:space="preserve">$ git checkout </w:t>
+      </w:r>
+      <w:r>
+        <w:rPr>
+          <w:rFonts w:eastAsia="Noto Serif CJK SC" w:cs="Lohit Devanagari" w:ascii="Arial" w:hAnsi="Arial"/>
+          <w:b w:val="false"/>
+          <w:bCs w:val="false"/>
+          <w:color w:val="auto"/>
+          <w:kern w:val="2"/>
+          <w:sz w:val="24"/>
+          <w:szCs w:val="24"/>
+          <w:lang w:val="pt-BR" w:eastAsia="zh-CN" w:bidi="hi-IN"/>
+        </w:rPr>
+        <w:t>[</w:t>
+      </w:r>
+      <w:r>
+        <w:rPr>
+          <w:rFonts w:ascii="Arial" w:hAnsi="Arial"/>
+          <w:b w:val="false"/>
+          <w:bCs w:val="false"/>
+          <w:sz w:val="24"/>
+          <w:szCs w:val="24"/>
+        </w:rPr>
+        <w:t>branch-name]</w:t>
+      </w:r>
+    </w:p>
+    <w:p>
+      <w:pPr>
+        <w:pStyle w:val="Normal"/>
+        <w:bidi w:val="0"/>
+        <w:jc w:val="left"/>
+        <w:rPr>
+          <w:rFonts w:ascii="Arial" w:hAnsi="Arial"/>
+          <w:b w:val="false"/>
+          <w:b w:val="false"/>
+          <w:bCs w:val="false"/>
+          <w:sz w:val="24"/>
+          <w:szCs w:val="24"/>
+        </w:rPr>
+      </w:pPr>
+      <w:r>
+        <w:rPr>
+          <w:rFonts w:ascii="Arial" w:hAnsi="Arial"/>
+          <w:b w:val="false"/>
+          <w:bCs w:val="false"/>
+          <w:sz w:val="24"/>
+          <w:szCs w:val="24"/>
+        </w:rPr>
       </w:r>
     </w:p>
     <w:p>
@@ -652,131 +635,75 @@
           <w:sz w:val="24"/>
           <w:szCs w:val="24"/>
         </w:rPr>
-        <w:t>$ command git checkout -b &lt;branch-name&gt;</w:t>
-      </w:r>
-    </w:p>
-    <w:p>
-      <w:pPr>
-        <w:pStyle w:val="Normal"/>
-        <w:bidi w:val="0"/>
-        <w:jc w:val="left"/>
-        <w:rPr>
-          <w:rFonts w:ascii="Arial" w:hAnsi="Arial"/>
-          <w:b w:val="false"/>
-          <w:b w:val="false"/>
-          <w:bCs w:val="false"/>
-          <w:sz w:val="24"/>
-          <w:szCs w:val="24"/>
-        </w:rPr>
-      </w:pPr>
-      <w:r>
-        <w:rPr/>
-      </w:r>
-    </w:p>
-    <w:p>
-      <w:pPr>
-        <w:pStyle w:val="Normal"/>
-        <w:bidi w:val="0"/>
-        <w:jc w:val="left"/>
-        <w:rPr/>
-      </w:pPr>
-      <w:r>
-        <w:rPr>
-          <w:rFonts w:eastAsia="Noto Serif CJK SC" w:cs="Lohit Devanagari" w:ascii="Arial" w:hAnsi="Arial"/>
-          <w:b w:val="false"/>
-          <w:bCs w:val="false"/>
-          <w:color w:val="auto"/>
-          <w:kern w:val="2"/>
-          <w:sz w:val="24"/>
-          <w:szCs w:val="24"/>
-          <w:lang w:val="pt-BR" w:eastAsia="zh-CN" w:bidi="hi-IN"/>
-        </w:rPr>
-        <w:t>L</w:t>
-      </w:r>
-      <w:r>
-        <w:rPr>
-          <w:rFonts w:eastAsia="Noto Serif CJK SC" w:cs="Lohit Devanagari" w:ascii="Arial" w:hAnsi="Arial"/>
-          <w:b w:val="false"/>
-          <w:bCs w:val="false"/>
-          <w:color w:val="auto"/>
-          <w:kern w:val="2"/>
-          <w:sz w:val="24"/>
-          <w:szCs w:val="24"/>
-          <w:lang w:val="pt-BR" w:eastAsia="zh-CN" w:bidi="hi-IN"/>
-        </w:rPr>
-        <w:t>istar</w:t>
-      </w:r>
-      <w:r>
-        <w:rPr>
-          <w:rFonts w:ascii="Arial" w:hAnsi="Arial"/>
-          <w:b w:val="false"/>
-          <w:bCs w:val="false"/>
-          <w:sz w:val="24"/>
-          <w:szCs w:val="24"/>
-        </w:rPr>
-        <w:t xml:space="preserve"> </w:t>
-      </w:r>
-      <w:r>
-        <w:rPr>
-          <w:rFonts w:ascii="Arial" w:hAnsi="Arial"/>
-          <w:b w:val="false"/>
-          <w:bCs w:val="false"/>
-          <w:sz w:val="24"/>
-          <w:szCs w:val="24"/>
-        </w:rPr>
-        <w:t>r</w:t>
-      </w:r>
-      <w:r>
-        <w:rPr>
-          <w:rFonts w:eastAsia="Noto Serif CJK SC" w:cs="Lohit Devanagari" w:ascii="Arial" w:hAnsi="Arial"/>
-          <w:b w:val="false"/>
-          <w:bCs w:val="false"/>
-          <w:color w:val="auto"/>
-          <w:kern w:val="2"/>
-          <w:sz w:val="24"/>
-          <w:szCs w:val="24"/>
-          <w:lang w:val="pt-BR" w:eastAsia="zh-CN" w:bidi="hi-IN"/>
-        </w:rPr>
-        <w:t>epositório</w:t>
-      </w:r>
-      <w:r>
-        <w:rPr>
-          <w:rFonts w:eastAsia="Noto Serif CJK SC" w:cs="Lohit Devanagari" w:ascii="Arial" w:hAnsi="Arial"/>
-          <w:b w:val="false"/>
-          <w:bCs w:val="false"/>
-          <w:color w:val="auto"/>
-          <w:kern w:val="2"/>
-          <w:sz w:val="24"/>
-          <w:szCs w:val="24"/>
-          <w:lang w:val="pt-BR" w:eastAsia="zh-CN" w:bidi="hi-IN"/>
-        </w:rPr>
-        <w:t>s</w:t>
-      </w:r>
-      <w:r>
-        <w:rPr>
-          <w:rFonts w:eastAsia="Noto Serif CJK SC" w:cs="Lohit Devanagari" w:ascii="Arial" w:hAnsi="Arial"/>
-          <w:b w:val="false"/>
-          <w:bCs w:val="false"/>
-          <w:color w:val="auto"/>
-          <w:kern w:val="2"/>
-          <w:sz w:val="24"/>
-          <w:szCs w:val="24"/>
-          <w:lang w:val="pt-BR" w:eastAsia="zh-CN" w:bidi="hi-IN"/>
-        </w:rPr>
-        <w:t xml:space="preserve"> </w:t>
-      </w:r>
-      <w:r>
-        <w:rPr>
-          <w:rFonts w:eastAsia="Noto Serif CJK SC" w:cs="Lohit Devanagari" w:ascii="Arial" w:hAnsi="Arial"/>
-          <w:b w:val="false"/>
-          <w:bCs w:val="false"/>
-          <w:color w:val="auto"/>
-          <w:kern w:val="2"/>
-          <w:sz w:val="24"/>
-          <w:szCs w:val="24"/>
-          <w:lang w:val="pt-BR" w:eastAsia="zh-CN" w:bidi="hi-IN"/>
-        </w:rPr>
-        <w:t>remotos</w:t>
+        <w:t>$ command git checkout -b [branch-name]</w:t>
+      </w:r>
+    </w:p>
+    <w:p>
+      <w:pPr>
+        <w:pStyle w:val="Normal"/>
+        <w:bidi w:val="0"/>
+        <w:jc w:val="left"/>
+        <w:rPr>
+          <w:rFonts w:ascii="Arial" w:hAnsi="Arial"/>
+          <w:b w:val="false"/>
+          <w:b w:val="false"/>
+          <w:bCs w:val="false"/>
+          <w:sz w:val="24"/>
+          <w:szCs w:val="24"/>
+        </w:rPr>
+      </w:pPr>
+      <w:r>
+        <w:rPr>
+          <w:rFonts w:ascii="Arial" w:hAnsi="Arial"/>
+          <w:b w:val="false"/>
+          <w:bCs w:val="false"/>
+          <w:sz w:val="24"/>
+          <w:szCs w:val="24"/>
+        </w:rPr>
+      </w:r>
+    </w:p>
+    <w:p>
+      <w:pPr>
+        <w:pStyle w:val="Normal"/>
+        <w:bidi w:val="0"/>
+        <w:jc w:val="left"/>
+        <w:rPr/>
+      </w:pPr>
+      <w:r>
+        <w:rPr>
+          <w:rFonts w:eastAsia="Noto Serif CJK SC" w:cs="Lohit Devanagari" w:ascii="Arial" w:hAnsi="Arial"/>
+          <w:b w:val="false"/>
+          <w:bCs w:val="false"/>
+          <w:color w:val="auto"/>
+          <w:kern w:val="2"/>
+          <w:sz w:val="24"/>
+          <w:szCs w:val="24"/>
+          <w:lang w:val="pt-BR" w:eastAsia="zh-CN" w:bidi="hi-IN"/>
+        </w:rPr>
+        <w:t>Listar</w:t>
+      </w:r>
+      <w:r>
+        <w:rPr>
+          <w:rFonts w:ascii="Arial" w:hAnsi="Arial"/>
+          <w:b w:val="false"/>
+          <w:bCs w:val="false"/>
+          <w:sz w:val="24"/>
+          <w:szCs w:val="24"/>
+        </w:rPr>
+        <w:t xml:space="preserve"> r</w:t>
+      </w:r>
+      <w:r>
+        <w:rPr>
+          <w:rFonts w:eastAsia="Noto Serif CJK SC" w:cs="Lohit Devanagari" w:ascii="Arial" w:hAnsi="Arial"/>
+          <w:b w:val="false"/>
+          <w:bCs w:val="false"/>
+          <w:color w:val="auto"/>
+          <w:kern w:val="2"/>
+          <w:sz w:val="24"/>
+          <w:szCs w:val="24"/>
+          <w:lang w:val="pt-BR" w:eastAsia="zh-CN" w:bidi="hi-IN"/>
+        </w:rPr>
+        <w:t>epositórios remotos</w:t>
       </w:r>
     </w:p>
     <w:p>
@@ -815,82 +742,65 @@
         </w:rPr>
       </w:pPr>
       <w:r>
-        <w:rPr/>
-      </w:r>
-    </w:p>
-    <w:p>
-      <w:pPr>
-        <w:pStyle w:val="Normal"/>
-        <w:bidi w:val="0"/>
-        <w:jc w:val="left"/>
-        <w:rPr/>
-      </w:pPr>
-      <w:r>
-        <w:rPr>
-          <w:rFonts w:ascii="Arial" w:hAnsi="Arial"/>
-          <w:b w:val="false"/>
-          <w:bCs w:val="false"/>
-          <w:sz w:val="24"/>
-          <w:szCs w:val="24"/>
-        </w:rPr>
-        <w:t xml:space="preserve">Conectar a um </w:t>
-      </w:r>
-      <w:r>
-        <w:rPr>
-          <w:rFonts w:ascii="Arial" w:hAnsi="Arial"/>
-          <w:b w:val="false"/>
-          <w:bCs w:val="false"/>
-          <w:sz w:val="24"/>
-          <w:szCs w:val="24"/>
-        </w:rPr>
-        <w:t>r</w:t>
-      </w:r>
-      <w:r>
-        <w:rPr>
-          <w:rFonts w:eastAsia="Noto Serif CJK SC" w:cs="Lohit Devanagari" w:ascii="Arial" w:hAnsi="Arial"/>
-          <w:b w:val="false"/>
-          <w:bCs w:val="false"/>
-          <w:color w:val="auto"/>
-          <w:kern w:val="2"/>
-          <w:sz w:val="24"/>
-          <w:szCs w:val="24"/>
-          <w:lang w:val="pt-BR" w:eastAsia="zh-CN" w:bidi="hi-IN"/>
-        </w:rPr>
-        <w:t xml:space="preserve">epositório </w:t>
-      </w:r>
-      <w:r>
-        <w:rPr>
-          <w:rFonts w:eastAsia="Noto Serif CJK SC" w:cs="Lohit Devanagari" w:ascii="Arial" w:hAnsi="Arial"/>
-          <w:b w:val="false"/>
-          <w:bCs w:val="false"/>
-          <w:color w:val="auto"/>
-          <w:kern w:val="2"/>
-          <w:sz w:val="24"/>
-          <w:szCs w:val="24"/>
-          <w:lang w:val="pt-BR" w:eastAsia="zh-CN" w:bidi="hi-IN"/>
-        </w:rPr>
-        <w:t>remoto</w:t>
-      </w:r>
-    </w:p>
-    <w:p>
-      <w:pPr>
-        <w:pStyle w:val="Normal"/>
-        <w:bidi w:val="0"/>
-        <w:jc w:val="left"/>
-        <w:rPr/>
-      </w:pPr>
-      <w:r>
-        <w:rPr>
-          <w:rFonts w:eastAsia="Noto Serif CJK SC" w:cs="Lohit Devanagari" w:ascii="Arial" w:hAnsi="Arial"/>
-          <w:b w:val="false"/>
-          <w:bCs w:val="false"/>
-          <w:color w:val="auto"/>
-          <w:kern w:val="2"/>
-          <w:sz w:val="24"/>
-          <w:szCs w:val="24"/>
-          <w:lang w:val="pt-BR" w:eastAsia="zh-CN" w:bidi="hi-IN"/>
-        </w:rPr>
-        <w:t>$ git remote add origin &lt;ip&gt;</w:t>
+        <w:rPr>
+          <w:rFonts w:ascii="Arial" w:hAnsi="Arial"/>
+          <w:b w:val="false"/>
+          <w:bCs w:val="false"/>
+          <w:sz w:val="24"/>
+          <w:szCs w:val="24"/>
+        </w:rPr>
+      </w:r>
+    </w:p>
+    <w:p>
+      <w:pPr>
+        <w:pStyle w:val="Normal"/>
+        <w:bidi w:val="0"/>
+        <w:jc w:val="left"/>
+        <w:rPr/>
+      </w:pPr>
+      <w:r>
+        <w:rPr>
+          <w:rFonts w:ascii="Arial" w:hAnsi="Arial"/>
+          <w:b w:val="false"/>
+          <w:bCs w:val="false"/>
+          <w:sz w:val="24"/>
+          <w:szCs w:val="24"/>
+        </w:rPr>
+        <w:t>Conectar a um r</w:t>
+      </w:r>
+      <w:r>
+        <w:rPr>
+          <w:rFonts w:eastAsia="Noto Serif CJK SC" w:cs="Lohit Devanagari" w:ascii="Arial" w:hAnsi="Arial"/>
+          <w:b w:val="false"/>
+          <w:bCs w:val="false"/>
+          <w:color w:val="auto"/>
+          <w:kern w:val="2"/>
+          <w:sz w:val="24"/>
+          <w:szCs w:val="24"/>
+          <w:lang w:val="pt-BR" w:eastAsia="zh-CN" w:bidi="hi-IN"/>
+        </w:rPr>
+        <w:t>epositório remoto</w:t>
+      </w:r>
+    </w:p>
+    <w:p>
+      <w:pPr>
+        <w:pStyle w:val="Normal"/>
+        <w:bidi w:val="0"/>
+        <w:jc w:val="left"/>
+        <w:rPr/>
+      </w:pPr>
+      <w:r>
+        <w:rPr>
+          <w:rFonts w:eastAsia="Noto Serif CJK SC" w:cs="Lohit Devanagari" w:ascii="Arial" w:hAnsi="Arial"/>
+          <w:b w:val="false"/>
+          <w:bCs w:val="false"/>
+          <w:color w:val="auto"/>
+          <w:kern w:val="2"/>
+          <w:sz w:val="24"/>
+          <w:szCs w:val="24"/>
+          <w:lang w:val="pt-BR" w:eastAsia="zh-CN" w:bidi="hi-IN"/>
+        </w:rPr>
+        <w:t>$ git remote add origin [servidor]</w:t>
       </w:r>
     </w:p>
     <w:p>
@@ -911,54 +821,37 @@
         </w:rPr>
       </w:pPr>
       <w:r>
-        <w:rPr/>
-      </w:r>
-    </w:p>
-    <w:p>
-      <w:pPr>
-        <w:pStyle w:val="Normal"/>
-        <w:bidi w:val="0"/>
-        <w:jc w:val="left"/>
-        <w:rPr/>
-      </w:pPr>
-      <w:r>
-        <w:rPr>
-          <w:rFonts w:eastAsia="Noto Serif CJK SC" w:cs="Lohit Devanagari" w:ascii="Arial" w:hAnsi="Arial"/>
-          <w:b w:val="false"/>
-          <w:bCs w:val="false"/>
-          <w:color w:val="auto"/>
-          <w:kern w:val="2"/>
-          <w:sz w:val="24"/>
-          <w:szCs w:val="24"/>
-          <w:lang w:val="pt-BR" w:eastAsia="zh-CN" w:bidi="hi-IN"/>
-        </w:rPr>
-        <w:t>Listar r</w:t>
-      </w:r>
-      <w:r>
-        <w:rPr>
-          <w:rFonts w:eastAsia="Noto Serif CJK SC" w:cs="Lohit Devanagari" w:ascii="Arial" w:hAnsi="Arial"/>
-          <w:b w:val="false"/>
-          <w:bCs w:val="false"/>
-          <w:color w:val="auto"/>
-          <w:kern w:val="2"/>
-          <w:sz w:val="24"/>
-          <w:szCs w:val="24"/>
-          <w:lang w:val="pt-BR" w:eastAsia="zh-CN" w:bidi="hi-IN"/>
-        </w:rPr>
-        <w:t>epositório</w:t>
-      </w:r>
-      <w:r>
-        <w:rPr>
-          <w:rFonts w:eastAsia="Noto Serif CJK SC" w:cs="Lohit Devanagari" w:ascii="Arial" w:hAnsi="Arial"/>
-          <w:b w:val="false"/>
-          <w:bCs w:val="false"/>
-          <w:color w:val="auto"/>
-          <w:kern w:val="2"/>
-          <w:sz w:val="24"/>
-          <w:szCs w:val="24"/>
-          <w:lang w:val="pt-BR" w:eastAsia="zh-CN" w:bidi="hi-IN"/>
-        </w:rPr>
-        <w:t>s</w:t>
+        <w:rPr>
+          <w:rFonts w:eastAsia="Noto Serif CJK SC" w:cs="Lohit Devanagari" w:ascii="Arial" w:hAnsi="Arial"/>
+          <w:b w:val="false"/>
+          <w:bCs w:val="false"/>
+          <w:color w:val="auto"/>
+          <w:kern w:val="2"/>
+          <w:sz w:val="24"/>
+          <w:szCs w:val="24"/>
+          <w:lang w:val="pt-BR" w:eastAsia="zh-CN" w:bidi="hi-IN"/>
+        </w:rPr>
+      </w:r>
+    </w:p>
+    <w:p>
+      <w:pPr>
+        <w:pStyle w:val="Normal"/>
+        <w:bidi w:val="0"/>
+        <w:jc w:val="left"/>
+        <w:rPr/>
+      </w:pPr>
+      <w:r>
+        <w:rPr>
+          <w:rFonts w:eastAsia="Noto Serif CJK SC" w:cs="Lohit Devanagari" w:ascii="Arial" w:hAnsi="Arial"/>
+          <w:b w:val="false"/>
+          <w:bCs w:val="false"/>
+          <w:color w:val="auto"/>
+          <w:kern w:val="2"/>
+          <w:sz w:val="24"/>
+          <w:szCs w:val="24"/>
+          <w:lang w:val="pt-BR" w:eastAsia="zh-CN" w:bidi="hi-IN"/>
+        </w:rPr>
+        <w:t>Listar repositórios</w:t>
       </w:r>
     </w:p>
     <w:p>
@@ -1000,62 +893,58 @@
         </w:rPr>
       </w:pPr>
       <w:r>
-        <w:rPr/>
-      </w:r>
-    </w:p>
-    <w:p>
-      <w:pPr>
-        <w:pStyle w:val="Normal"/>
-        <w:bidi w:val="0"/>
-        <w:jc w:val="left"/>
-        <w:rPr/>
-      </w:pPr>
-      <w:r>
-        <w:rPr>
-          <w:rFonts w:eastAsia="Noto Serif CJK SC" w:cs="Lohit Devanagari" w:ascii="Arial" w:hAnsi="Arial"/>
-          <w:b w:val="false"/>
-          <w:bCs w:val="false"/>
-          <w:color w:val="auto"/>
-          <w:kern w:val="2"/>
-          <w:sz w:val="24"/>
-          <w:szCs w:val="24"/>
-          <w:lang w:val="pt-BR" w:eastAsia="zh-CN" w:bidi="hi-IN"/>
-        </w:rPr>
-        <w:t>Excluir r</w:t>
-      </w:r>
-      <w:r>
-        <w:rPr>
-          <w:rFonts w:eastAsia="Noto Serif CJK SC" w:cs="Lohit Devanagari" w:ascii="Arial" w:hAnsi="Arial"/>
-          <w:b w:val="false"/>
-          <w:bCs w:val="false"/>
-          <w:color w:val="auto"/>
-          <w:kern w:val="2"/>
-          <w:sz w:val="24"/>
-          <w:szCs w:val="24"/>
-          <w:lang w:val="pt-BR" w:eastAsia="zh-CN" w:bidi="hi-IN"/>
-        </w:rPr>
-        <w:t>epositório</w:t>
-      </w:r>
-    </w:p>
-    <w:p>
-      <w:pPr>
-        <w:pStyle w:val="Normal"/>
-        <w:bidi w:val="0"/>
-        <w:jc w:val="left"/>
-        <w:rPr/>
-      </w:pPr>
-      <w:r>
-        <w:rPr>
-          <w:rFonts w:eastAsia="Noto Serif CJK SC" w:cs="Lohit Devanagari" w:ascii="Arial" w:hAnsi="Arial"/>
-          <w:b w:val="false"/>
-          <w:bCs w:val="false"/>
-          <w:color w:val="auto"/>
-          <w:kern w:val="2"/>
-          <w:sz w:val="24"/>
-          <w:szCs w:val="24"/>
-          <w:lang w:val="pt-BR" w:eastAsia="zh-CN" w:bidi="hi-IN"/>
-        </w:rPr>
-        <w:t>$ git branch –d &lt;branch-name&gt;</w:t>
+        <w:rPr>
+          <w:rFonts w:eastAsia="Noto Serif CJK SC" w:cs="Lohit Devanagari" w:ascii="Arial" w:hAnsi="Arial"/>
+          <w:b w:val="false"/>
+          <w:bCs w:val="false"/>
+          <w:color w:val="auto"/>
+          <w:kern w:val="2"/>
+          <w:sz w:val="24"/>
+          <w:szCs w:val="24"/>
+          <w:lang w:val="pt-BR" w:eastAsia="zh-CN" w:bidi="hi-IN"/>
+        </w:rPr>
+      </w:r>
+    </w:p>
+    <w:p>
+      <w:pPr>
+        <w:pStyle w:val="Normal"/>
+        <w:bidi w:val="0"/>
+        <w:jc w:val="left"/>
+        <w:rPr/>
+      </w:pPr>
+      <w:r>
+        <w:rPr>
+          <w:rFonts w:eastAsia="Noto Serif CJK SC" w:cs="Lohit Devanagari" w:ascii="Arial" w:hAnsi="Arial"/>
+          <w:b w:val="false"/>
+          <w:bCs w:val="false"/>
+          <w:color w:val="auto"/>
+          <w:kern w:val="2"/>
+          <w:sz w:val="24"/>
+          <w:szCs w:val="24"/>
+          <w:lang w:val="pt-BR" w:eastAsia="zh-CN" w:bidi="hi-IN"/>
+        </w:rPr>
+        <w:t>Excluir repositório</w:t>
+      </w:r>
+    </w:p>
+    <w:p>
+      <w:pPr>
+        <w:pStyle w:val="Normal"/>
+        <w:bidi w:val="0"/>
+        <w:jc w:val="left"/>
+        <w:rPr/>
+      </w:pPr>
+      <w:r>
+        <w:rPr>
+          <w:rFonts w:eastAsia="Noto Serif CJK SC" w:cs="Lohit Devanagari" w:ascii="Arial" w:hAnsi="Arial"/>
+          <w:b w:val="false"/>
+          <w:bCs w:val="false"/>
+          <w:color w:val="auto"/>
+          <w:kern w:val="2"/>
+          <w:sz w:val="24"/>
+          <w:szCs w:val="24"/>
+          <w:lang w:val="pt-BR" w:eastAsia="zh-CN" w:bidi="hi-IN"/>
+        </w:rPr>
+        <w:t>$ git branch –d [branch-name]</w:t>
       </w:r>
     </w:p>
     <w:p>
@@ -1076,62 +965,110 @@
         </w:rPr>
       </w:pPr>
       <w:r>
-        <w:rPr/>
-      </w:r>
-    </w:p>
-    <w:p>
-      <w:pPr>
-        <w:pStyle w:val="Normal"/>
-        <w:bidi w:val="0"/>
-        <w:jc w:val="left"/>
-        <w:rPr/>
-      </w:pPr>
-      <w:r>
-        <w:rPr>
-          <w:rFonts w:eastAsia="Noto Serif CJK SC" w:cs="Lohit Devanagari" w:ascii="Arial" w:hAnsi="Arial"/>
-          <w:b w:val="false"/>
-          <w:bCs w:val="false"/>
-          <w:color w:val="auto"/>
-          <w:kern w:val="2"/>
-          <w:sz w:val="24"/>
-          <w:szCs w:val="24"/>
-          <w:lang w:val="pt-BR" w:eastAsia="zh-CN" w:bidi="hi-IN"/>
-        </w:rPr>
-        <w:t>Baixar do r</w:t>
-      </w:r>
-      <w:r>
-        <w:rPr>
-          <w:rFonts w:eastAsia="Noto Serif CJK SC" w:cs="Lohit Devanagari" w:ascii="Arial" w:hAnsi="Arial"/>
-          <w:b w:val="false"/>
-          <w:bCs w:val="false"/>
-          <w:color w:val="auto"/>
-          <w:kern w:val="2"/>
-          <w:sz w:val="24"/>
-          <w:szCs w:val="24"/>
-          <w:lang w:val="pt-BR" w:eastAsia="zh-CN" w:bidi="hi-IN"/>
-        </w:rPr>
-        <w:t>epositório</w:t>
-      </w:r>
-    </w:p>
-    <w:p>
-      <w:pPr>
-        <w:pStyle w:val="Normal"/>
-        <w:bidi w:val="0"/>
-        <w:jc w:val="left"/>
-        <w:rPr/>
-      </w:pPr>
-      <w:r>
-        <w:rPr>
-          <w:rFonts w:eastAsia="Noto Serif CJK SC" w:cs="Lohit Devanagari" w:ascii="Arial" w:hAnsi="Arial"/>
-          <w:b w:val="false"/>
-          <w:bCs w:val="false"/>
-          <w:color w:val="auto"/>
-          <w:kern w:val="2"/>
-          <w:sz w:val="24"/>
-          <w:szCs w:val="24"/>
-          <w:lang w:val="pt-BR" w:eastAsia="zh-CN" w:bidi="hi-IN"/>
-        </w:rPr>
-        <w:t>$ git pull</w:t>
+        <w:rPr>
+          <w:rFonts w:eastAsia="Noto Serif CJK SC" w:cs="Lohit Devanagari" w:ascii="Arial" w:hAnsi="Arial"/>
+          <w:b w:val="false"/>
+          <w:bCs w:val="false"/>
+          <w:color w:val="auto"/>
+          <w:kern w:val="2"/>
+          <w:sz w:val="24"/>
+          <w:szCs w:val="24"/>
+          <w:lang w:val="pt-BR" w:eastAsia="zh-CN" w:bidi="hi-IN"/>
+        </w:rPr>
+      </w:r>
+    </w:p>
+    <w:p>
+      <w:pPr>
+        <w:pStyle w:val="Normal"/>
+        <w:bidi w:val="0"/>
+        <w:jc w:val="left"/>
+        <w:rPr/>
+      </w:pPr>
+      <w:r>
+        <w:rPr>
+          <w:rFonts w:eastAsia="Noto Serif CJK SC" w:cs="Lohit Devanagari" w:ascii="Arial" w:hAnsi="Arial"/>
+          <w:b w:val="false"/>
+          <w:bCs w:val="false"/>
+          <w:color w:val="auto"/>
+          <w:kern w:val="2"/>
+          <w:sz w:val="24"/>
+          <w:szCs w:val="24"/>
+          <w:lang w:val="pt-BR" w:eastAsia="zh-CN" w:bidi="hi-IN"/>
+        </w:rPr>
+        <w:t>Baixar do repositório</w:t>
+      </w:r>
+    </w:p>
+    <w:p>
+      <w:pPr>
+        <w:pStyle w:val="Normal"/>
+        <w:bidi w:val="0"/>
+        <w:jc w:val="left"/>
+        <w:rPr/>
+      </w:pPr>
+      <w:r>
+        <w:rPr>
+          <w:rFonts w:eastAsia="Noto Serif CJK SC" w:cs="Lohit Devanagari" w:ascii="Arial" w:hAnsi="Arial"/>
+          <w:b w:val="false"/>
+          <w:bCs w:val="false"/>
+          <w:color w:val="auto"/>
+          <w:kern w:val="2"/>
+          <w:sz w:val="24"/>
+          <w:szCs w:val="24"/>
+          <w:lang w:val="pt-BR" w:eastAsia="zh-CN" w:bidi="hi-IN"/>
+        </w:rPr>
+        <w:t xml:space="preserve">$ git pull </w:t>
+      </w:r>
+      <w:r>
+        <w:rPr>
+          <w:rFonts w:eastAsia="Noto Serif CJK SC" w:cs="Lohit Devanagari" w:ascii="Arial" w:hAnsi="Arial"/>
+          <w:b w:val="false"/>
+          <w:bCs w:val="false"/>
+          <w:color w:val="auto"/>
+          <w:kern w:val="2"/>
+          <w:sz w:val="24"/>
+          <w:szCs w:val="24"/>
+          <w:lang w:val="pt-BR" w:eastAsia="zh-CN" w:bidi="hi-IN"/>
+        </w:rPr>
+        <w:t>[</w:t>
+      </w:r>
+      <w:r>
+        <w:rPr>
+          <w:rFonts w:eastAsia="Noto Serif CJK SC" w:cs="Lohit Devanagari" w:ascii="Arial" w:hAnsi="Arial"/>
+          <w:b w:val="false"/>
+          <w:bCs w:val="false"/>
+          <w:color w:val="auto"/>
+          <w:kern w:val="2"/>
+          <w:sz w:val="24"/>
+          <w:szCs w:val="24"/>
+          <w:lang w:val="pt-BR" w:eastAsia="zh-CN" w:bidi="hi-IN"/>
+        </w:rPr>
+        <w:t>remote</w:t>
+      </w:r>
+      <w:r>
+        <w:rPr>
+          <w:rFonts w:eastAsia="Noto Serif CJK SC" w:cs="Lohit Devanagari" w:ascii="Arial" w:hAnsi="Arial"/>
+          <w:b w:val="false"/>
+          <w:bCs w:val="false"/>
+          <w:color w:val="auto"/>
+          <w:kern w:val="2"/>
+          <w:sz w:val="24"/>
+          <w:szCs w:val="24"/>
+          <w:lang w:val="pt-BR" w:eastAsia="zh-CN" w:bidi="hi-IN"/>
+        </w:rPr>
+        <w:t>]</w:t>
+      </w:r>
+      <w:r>
+        <w:rPr>
+          <w:rFonts w:eastAsia="Noto Serif CJK SC" w:cs="Lohit Devanagari" w:ascii="Arial" w:hAnsi="Arial"/>
+          <w:b w:val="false"/>
+          <w:bCs w:val="false"/>
+          <w:color w:val="auto"/>
+          <w:kern w:val="2"/>
+          <w:sz w:val="24"/>
+          <w:szCs w:val="24"/>
+          <w:lang w:val="pt-BR" w:eastAsia="zh-CN" w:bidi="hi-IN"/>
+        </w:rPr>
+        <w:t xml:space="preserve"> [branch-name]</w:t>
       </w:r>
     </w:p>
     <w:p>
@@ -1152,88 +1089,58 @@
         </w:rPr>
       </w:pPr>
       <w:r>
-        <w:rPr/>
-      </w:r>
-    </w:p>
-    <w:p>
-      <w:pPr>
-        <w:pStyle w:val="Normal"/>
-        <w:bidi w:val="0"/>
-        <w:jc w:val="left"/>
-        <w:rPr/>
-      </w:pPr>
-      <w:r>
-        <w:rPr>
-          <w:rFonts w:eastAsia="Noto Serif CJK SC" w:cs="Lohit Devanagari" w:ascii="Arial" w:hAnsi="Arial"/>
-          <w:b w:val="false"/>
-          <w:bCs w:val="false"/>
-          <w:color w:val="auto"/>
-          <w:kern w:val="2"/>
-          <w:sz w:val="24"/>
-          <w:szCs w:val="24"/>
-          <w:lang w:val="pt-BR" w:eastAsia="zh-CN" w:bidi="hi-IN"/>
-        </w:rPr>
-        <w:t>M</w:t>
-      </w:r>
-      <w:r>
-        <w:rPr>
-          <w:rFonts w:eastAsia="Noto Serif CJK SC" w:cs="Lohit Devanagari" w:ascii="Arial" w:hAnsi="Arial"/>
-          <w:b w:val="false"/>
-          <w:bCs w:val="false"/>
-          <w:color w:val="auto"/>
-          <w:kern w:val="2"/>
-          <w:sz w:val="24"/>
-          <w:szCs w:val="24"/>
-          <w:lang w:val="pt-BR" w:eastAsia="zh-CN" w:bidi="hi-IN"/>
-        </w:rPr>
-        <w:t>esclar r</w:t>
-      </w:r>
-      <w:r>
-        <w:rPr>
-          <w:rFonts w:eastAsia="Noto Serif CJK SC" w:cs="Lohit Devanagari" w:ascii="Arial" w:hAnsi="Arial"/>
-          <w:b w:val="false"/>
-          <w:bCs w:val="false"/>
-          <w:color w:val="auto"/>
-          <w:kern w:val="2"/>
-          <w:sz w:val="24"/>
-          <w:szCs w:val="24"/>
-          <w:lang w:val="pt-BR" w:eastAsia="zh-CN" w:bidi="hi-IN"/>
-        </w:rPr>
-        <w:t>epositório</w:t>
-      </w:r>
-      <w:r>
-        <w:rPr>
-          <w:rFonts w:eastAsia="Noto Serif CJK SC" w:cs="Lohit Devanagari" w:ascii="Arial" w:hAnsi="Arial"/>
-          <w:b w:val="false"/>
-          <w:bCs w:val="false"/>
-          <w:color w:val="auto"/>
-          <w:kern w:val="2"/>
-          <w:sz w:val="24"/>
-          <w:szCs w:val="24"/>
-          <w:lang w:val="pt-BR" w:eastAsia="zh-CN" w:bidi="hi-IN"/>
-        </w:rPr>
-        <w:t>s</w:t>
-      </w:r>
-    </w:p>
-    <w:p>
-      <w:pPr>
-        <w:pStyle w:val="Normal"/>
-        <w:bidi w:val="0"/>
-        <w:jc w:val="left"/>
-        <w:rPr/>
-      </w:pPr>
-      <w:r>
-        <w:rPr>
-          <w:rFonts w:eastAsia="Noto Serif CJK SC" w:cs="Lohit Devanagari" w:ascii="Arial" w:hAnsi="Arial"/>
-          <w:b w:val="false"/>
-          <w:bCs w:val="false"/>
-          <w:color w:val="auto"/>
-          <w:kern w:val="2"/>
-          <w:sz w:val="24"/>
-          <w:szCs w:val="24"/>
-          <w:lang w:val="pt-BR" w:eastAsia="zh-CN" w:bidi="hi-IN"/>
-        </w:rPr>
-        <w:t>$ git merge &lt;branch-name&gt;</w:t>
+        <w:rPr>
+          <w:rFonts w:eastAsia="Noto Serif CJK SC" w:cs="Lohit Devanagari" w:ascii="Arial" w:hAnsi="Arial"/>
+          <w:b w:val="false"/>
+          <w:bCs w:val="false"/>
+          <w:color w:val="auto"/>
+          <w:kern w:val="2"/>
+          <w:sz w:val="24"/>
+          <w:szCs w:val="24"/>
+          <w:lang w:val="pt-BR" w:eastAsia="zh-CN" w:bidi="hi-IN"/>
+        </w:rPr>
+      </w:r>
+    </w:p>
+    <w:p>
+      <w:pPr>
+        <w:pStyle w:val="Normal"/>
+        <w:bidi w:val="0"/>
+        <w:jc w:val="left"/>
+        <w:rPr/>
+      </w:pPr>
+      <w:r>
+        <w:rPr>
+          <w:rFonts w:eastAsia="Noto Serif CJK SC" w:cs="Lohit Devanagari" w:ascii="Arial" w:hAnsi="Arial"/>
+          <w:b w:val="false"/>
+          <w:bCs w:val="false"/>
+          <w:color w:val="auto"/>
+          <w:kern w:val="2"/>
+          <w:sz w:val="24"/>
+          <w:szCs w:val="24"/>
+          <w:lang w:val="pt-BR" w:eastAsia="zh-CN" w:bidi="hi-IN"/>
+        </w:rPr>
+        <w:t>Mesclar repositórios</w:t>
+      </w:r>
+    </w:p>
+    <w:p>
+      <w:pPr>
+        <w:pStyle w:val="Normal"/>
+        <w:bidi w:val="0"/>
+        <w:jc w:val="left"/>
+        <w:rPr/>
+      </w:pPr>
+      <w:r>
+        <w:rPr>
+          <w:rFonts w:eastAsia="Noto Serif CJK SC" w:cs="Lohit Devanagari" w:ascii="Arial" w:hAnsi="Arial"/>
+          <w:b w:val="false"/>
+          <w:bCs w:val="false"/>
+          <w:color w:val="auto"/>
+          <w:kern w:val="2"/>
+          <w:sz w:val="24"/>
+          <w:szCs w:val="24"/>
+          <w:lang w:val="pt-BR" w:eastAsia="zh-CN" w:bidi="hi-IN"/>
+        </w:rPr>
+        <w:t>$ git merge [branch-name]</w:t>
       </w:r>
     </w:p>
     <w:p>
@@ -1254,7 +1161,16 @@
         </w:rPr>
       </w:pPr>
       <w:r>
-        <w:rPr/>
+        <w:rPr>
+          <w:rFonts w:eastAsia="Noto Serif CJK SC" w:cs="Lohit Devanagari" w:ascii="Arial" w:hAnsi="Arial"/>
+          <w:b w:val="false"/>
+          <w:bCs w:val="false"/>
+          <w:color w:val="auto"/>
+          <w:kern w:val="2"/>
+          <w:sz w:val="24"/>
+          <w:szCs w:val="24"/>
+          <w:lang w:val="pt-BR" w:eastAsia="zh-CN" w:bidi="hi-IN"/>
+        </w:rPr>
       </w:r>
     </w:p>
     <w:p>
@@ -1317,7 +1233,7 @@
           <w:szCs w:val="24"/>
           <w:lang w:val="pt-BR" w:eastAsia="zh-CN" w:bidi="hi-IN"/>
         </w:rPr>
-        <w:t>$ git diff --base &lt;file-name&gt;</w:t>
+        <w:t>$ git diff --base [file-name]</w:t>
       </w:r>
     </w:p>
     <w:p>
@@ -1359,7 +1275,7 @@
           <w:szCs w:val="24"/>
           <w:lang w:val="pt-BR" w:eastAsia="zh-CN" w:bidi="hi-IN"/>
         </w:rPr>
-        <w:t>$ git diff &lt;source-branch&gt; &lt;target-branch&gt;</w:t>
+        <w:t>$ git diff [source-branch] [target-branch]</w:t>
       </w:r>
     </w:p>
     <w:p>
@@ -1401,8 +1317,23 @@
           <w:szCs w:val="24"/>
           <w:lang w:val="pt-BR" w:eastAsia="zh-CN" w:bidi="hi-IN"/>
         </w:rPr>
-        <w:t xml:space="preserve">$ git diff </w:t>
-      </w:r>
+        <w:t xml:space="preserve">$ </w:t>
+      </w:r>
+      <w:bookmarkStart w:id="0" w:name="__DdeLink__28_1348381403"/>
+      <w:r>
+        <w:rPr>
+          <w:rFonts w:eastAsia="Noto Serif CJK SC" w:cs="Lohit Devanagari" w:ascii="Arial" w:hAnsi="Arial"/>
+          <w:b w:val="false"/>
+          <w:bCs w:val="false"/>
+          <w:color w:val="auto"/>
+          <w:kern w:val="2"/>
+          <w:sz w:val="24"/>
+          <w:szCs w:val="24"/>
+          <w:lang w:val="pt-BR" w:eastAsia="zh-CN" w:bidi="hi-IN"/>
+        </w:rPr>
+        <w:t xml:space="preserve">git diff </w:t>
+      </w:r>
+      <w:bookmarkEnd w:id="0"/>
     </w:p>
     <w:p>
       <w:pPr>
@@ -1422,7 +1353,16 @@
         </w:rPr>
       </w:pPr>
       <w:r>
-        <w:rPr/>
+        <w:rPr>
+          <w:rFonts w:eastAsia="Noto Serif CJK SC" w:cs="Lohit Devanagari" w:ascii="Arial" w:hAnsi="Arial"/>
+          <w:b w:val="false"/>
+          <w:bCs w:val="false"/>
+          <w:color w:val="auto"/>
+          <w:kern w:val="2"/>
+          <w:sz w:val="24"/>
+          <w:szCs w:val="24"/>
+          <w:lang w:val="pt-BR" w:eastAsia="zh-CN" w:bidi="hi-IN"/>
+        </w:rPr>
       </w:r>
     </w:p>
     <w:p>
@@ -1443,7 +1383,16 @@
         </w:rPr>
       </w:pPr>
       <w:r>
-        <w:rPr/>
+        <w:rPr>
+          <w:rFonts w:eastAsia="Noto Serif CJK SC" w:cs="Lohit Devanagari" w:ascii="Arial" w:hAnsi="Arial"/>
+          <w:b w:val="false"/>
+          <w:bCs w:val="false"/>
+          <w:color w:val="auto"/>
+          <w:kern w:val="2"/>
+          <w:sz w:val="24"/>
+          <w:szCs w:val="24"/>
+          <w:lang w:val="pt-BR" w:eastAsia="zh-CN" w:bidi="hi-IN"/>
+        </w:rPr>
       </w:r>
     </w:p>
     <w:p>
@@ -1485,7 +1434,7 @@
           <w:szCs w:val="24"/>
           <w:lang w:val="pt-BR" w:eastAsia="zh-CN" w:bidi="hi-IN"/>
         </w:rPr>
-        <w:t>$ git tag &lt;versão&gt;</w:t>
+        <w:t>$ git tag [versão]</w:t>
       </w:r>
     </w:p>
     <w:p>
@@ -1506,7 +1455,16 @@
         </w:rPr>
       </w:pPr>
       <w:r>
-        <w:rPr/>
+        <w:rPr>
+          <w:rFonts w:eastAsia="Noto Serif CJK SC" w:cs="Lohit Devanagari" w:ascii="Arial" w:hAnsi="Arial"/>
+          <w:b w:val="false"/>
+          <w:bCs w:val="false"/>
+          <w:color w:val="auto"/>
+          <w:kern w:val="2"/>
+          <w:sz w:val="24"/>
+          <w:szCs w:val="24"/>
+          <w:lang w:val="pt-BR" w:eastAsia="zh-CN" w:bidi="hi-IN"/>
+        </w:rPr>
       </w:r>
     </w:p>
     <w:p>
@@ -1569,7 +1527,16 @@
         </w:rPr>
       </w:pPr>
       <w:r>
-        <w:rPr/>
+        <w:rPr>
+          <w:rFonts w:eastAsia="Noto Serif CJK SC" w:cs="Lohit Devanagari" w:ascii="Arial" w:hAnsi="Arial"/>
+          <w:b w:val="false"/>
+          <w:bCs w:val="false"/>
+          <w:color w:val="auto"/>
+          <w:kern w:val="2"/>
+          <w:sz w:val="24"/>
+          <w:szCs w:val="24"/>
+          <w:lang w:val="pt-BR" w:eastAsia="zh-CN" w:bidi="hi-IN"/>
+        </w:rPr>
       </w:r>
     </w:p>
     <w:p>
@@ -1632,88 +1599,58 @@
         </w:rPr>
       </w:pPr>
       <w:r>
-        <w:rPr/>
-      </w:r>
-    </w:p>
-    <w:p>
-      <w:pPr>
-        <w:pStyle w:val="Normal"/>
-        <w:bidi w:val="0"/>
-        <w:jc w:val="left"/>
-        <w:rPr/>
-      </w:pPr>
-      <w:r>
-        <w:rPr>
-          <w:rFonts w:eastAsia="Noto Serif CJK SC" w:cs="Lohit Devanagari" w:ascii="Arial" w:hAnsi="Arial"/>
-          <w:b w:val="false"/>
-          <w:bCs w:val="false"/>
-          <w:color w:val="auto"/>
-          <w:kern w:val="2"/>
-          <w:sz w:val="24"/>
-          <w:szCs w:val="24"/>
-          <w:lang w:val="pt-BR" w:eastAsia="zh-CN" w:bidi="hi-IN"/>
-        </w:rPr>
-        <w:t xml:space="preserve">Excluir arquivo do </w:t>
-      </w:r>
-      <w:r>
-        <w:rPr>
-          <w:rFonts w:eastAsia="Noto Serif CJK SC" w:cs="Lohit Devanagari" w:ascii="Arial" w:hAnsi="Arial"/>
-          <w:b w:val="false"/>
-          <w:bCs w:val="false"/>
-          <w:color w:val="auto"/>
-          <w:kern w:val="2"/>
-          <w:sz w:val="24"/>
-          <w:szCs w:val="24"/>
-          <w:lang w:val="pt-BR" w:eastAsia="zh-CN" w:bidi="hi-IN"/>
-        </w:rPr>
-        <w:t>r</w:t>
-      </w:r>
-      <w:r>
-        <w:rPr>
-          <w:rFonts w:eastAsia="Noto Serif CJK SC" w:cs="Lohit Devanagari" w:ascii="Arial" w:hAnsi="Arial"/>
-          <w:b w:val="false"/>
-          <w:bCs w:val="false"/>
-          <w:color w:val="auto"/>
-          <w:kern w:val="2"/>
-          <w:sz w:val="24"/>
-          <w:szCs w:val="24"/>
-          <w:lang w:val="pt-BR" w:eastAsia="zh-CN" w:bidi="hi-IN"/>
-        </w:rPr>
-        <w:t>epositório</w:t>
-      </w:r>
-    </w:p>
-    <w:p>
-      <w:pPr>
-        <w:pStyle w:val="Normal"/>
-        <w:bidi w:val="0"/>
-        <w:jc w:val="left"/>
-        <w:rPr/>
-      </w:pPr>
-      <w:r>
-        <w:rPr>
-          <w:rFonts w:eastAsia="Noto Serif CJK SC" w:cs="Lohit Devanagari" w:ascii="Arial" w:hAnsi="Arial"/>
-          <w:b w:val="false"/>
-          <w:bCs w:val="false"/>
-          <w:color w:val="auto"/>
-          <w:kern w:val="2"/>
-          <w:sz w:val="24"/>
-          <w:szCs w:val="24"/>
-          <w:lang w:val="pt-BR" w:eastAsia="zh-CN" w:bidi="hi-IN"/>
-        </w:rPr>
-        <w:t xml:space="preserve">$ git rm </w:t>
-      </w:r>
-      <w:r>
-        <w:rPr>
-          <w:rFonts w:eastAsia="Noto Serif CJK SC" w:cs="Lohit Devanagari" w:ascii="Arial" w:hAnsi="Arial"/>
-          <w:b w:val="false"/>
-          <w:bCs w:val="false"/>
-          <w:color w:val="auto"/>
-          <w:kern w:val="2"/>
-          <w:sz w:val="24"/>
-          <w:szCs w:val="24"/>
-          <w:lang w:val="pt-BR" w:eastAsia="zh-CN" w:bidi="hi-IN"/>
-        </w:rPr>
-        <w:t>&lt;arquivo&gt;</w:t>
+        <w:rPr>
+          <w:rFonts w:eastAsia="Noto Serif CJK SC" w:cs="Lohit Devanagari" w:ascii="Arial" w:hAnsi="Arial"/>
+          <w:b w:val="false"/>
+          <w:bCs w:val="false"/>
+          <w:color w:val="auto"/>
+          <w:kern w:val="2"/>
+          <w:sz w:val="24"/>
+          <w:szCs w:val="24"/>
+          <w:lang w:val="pt-BR" w:eastAsia="zh-CN" w:bidi="hi-IN"/>
+        </w:rPr>
+      </w:r>
+    </w:p>
+    <w:p>
+      <w:pPr>
+        <w:pStyle w:val="Normal"/>
+        <w:bidi w:val="0"/>
+        <w:jc w:val="left"/>
+        <w:rPr/>
+      </w:pPr>
+      <w:r>
+        <w:rPr>
+          <w:rFonts w:eastAsia="Noto Serif CJK SC" w:cs="Lohit Devanagari" w:ascii="Arial" w:hAnsi="Arial"/>
+          <w:b w:val="false"/>
+          <w:bCs w:val="false"/>
+          <w:color w:val="auto"/>
+          <w:kern w:val="2"/>
+          <w:sz w:val="24"/>
+          <w:szCs w:val="24"/>
+          <w:lang w:val="pt-BR" w:eastAsia="zh-CN" w:bidi="hi-IN"/>
+        </w:rPr>
+        <w:t>Excluir arquivo do repositório</w:t>
+      </w:r>
+    </w:p>
+    <w:p>
+      <w:pPr>
+        <w:pStyle w:val="Normal"/>
+        <w:bidi w:val="0"/>
+        <w:jc w:val="left"/>
+        <w:rPr/>
+      </w:pPr>
+      <w:r>
+        <w:rPr>
+          <w:rFonts w:eastAsia="Noto Serif CJK SC" w:cs="Lohit Devanagari" w:ascii="Arial" w:hAnsi="Arial"/>
+          <w:b w:val="false"/>
+          <w:bCs w:val="false"/>
+          <w:color w:val="auto"/>
+          <w:kern w:val="2"/>
+          <w:sz w:val="24"/>
+          <w:szCs w:val="24"/>
+          <w:lang w:val="pt-BR" w:eastAsia="zh-CN" w:bidi="hi-IN"/>
+        </w:rPr>
+        <w:t>$ git rm [arquivo]</w:t>
       </w:r>
     </w:p>
     <w:p>
@@ -1734,7 +1671,16 @@
         </w:rPr>
       </w:pPr>
       <w:r>
-        <w:rPr/>
+        <w:rPr>
+          <w:rFonts w:eastAsia="Noto Serif CJK SC" w:cs="Lohit Devanagari" w:ascii="Arial" w:hAnsi="Arial"/>
+          <w:b w:val="false"/>
+          <w:bCs w:val="false"/>
+          <w:color w:val="auto"/>
+          <w:kern w:val="2"/>
+          <w:sz w:val="24"/>
+          <w:szCs w:val="24"/>
+          <w:lang w:val="pt-BR" w:eastAsia="zh-CN" w:bidi="hi-IN"/>
+        </w:rPr>
       </w:r>
     </w:p>
     <w:p>
@@ -1799,6 +1745,7 @@
       <w:rPr>
         <w:rFonts w:ascii="Liberation Serif" w:hAnsi="Liberation Serif" w:eastAsia="Noto Serif CJK SC" w:cs="Lohit Devanagari"/>
         <w:kern w:val="2"/>
+        <w:sz w:val="20"/>
         <w:szCs w:val="24"/>
         <w:lang w:val="pt-BR" w:eastAsia="zh-CN" w:bidi="hi-IN"/>
       </w:rPr>
